--- a/File Search Exercise.docx
+++ b/File Search Exercise.docx
@@ -16,52 +16,118 @@
         <w:pStyle w:val="Heading2"/>
       </w:pPr>
       <w:r>
-        <w:t>Objective:</w:t>
+        <w:t>Authors:</w:t>
       </w:r>
     </w:p>
     <w:p>
-      <w:r>
-        <w:t>This exercise guides you through the creation of a PowerShell script for searching files in a directory. You'll learn how to implement administrator elevation, handle user input, and search for files based on a given term.</w:t>
+      <w:pPr>
+        <w:spacing w:after="0"/>
+      </w:pPr>
+      <w:r>
+        <w:t>Adam Denning</w:t>
       </w:r>
     </w:p>
     <w:p>
       <w:pPr>
-        <w:pStyle w:val="Heading2"/>
-      </w:pPr>
-      <w:r>
-        <w:t>Building the Script:</w:t>
+        <w:spacing w:after="0"/>
+      </w:pPr>
+      <w:r>
+        <w:t>Elijah Bjork</w:t>
       </w:r>
     </w:p>
     <w:p>
       <w:pPr>
-        <w:pStyle w:val="ListBullet"/>
-      </w:pPr>
-      <w:r>
-        <w:t>Administrator Elevation: Understand how to elevate the script's privileges to administrator level.</w:t>
+        <w:pStyle w:val="Heading2"/>
+      </w:pPr>
+      <w:r>
+        <w:t>The Big Why:</w:t>
       </w:r>
     </w:p>
     <w:p>
-      <w:pPr>
-        <w:pStyle w:val="ListBullet"/>
-      </w:pPr>
-      <w:r>
-        <w:t>Reading User Input: Learn to prompt the user for the search directory and search term.</w:t>
+      <w:r>
+        <w:t xml:space="preserve">We’ve all been there. There’s that file that we definitely saved, but can’t quite remember where. A check of the common folders yields nothing, so we enter the name in </w:t>
+      </w:r>
+      <w:r>
+        <w:t>F</w:t>
+      </w:r>
+      <w:r>
+        <w:t>ile</w:t>
+      </w:r>
+      <w:r>
+        <w:t xml:space="preserve"> E</w:t>
+      </w:r>
+      <w:r>
+        <w:t>xplorer</w:t>
+      </w:r>
+      <w:r>
+        <w:t xml:space="preserve">’s </w:t>
+      </w:r>
+      <w:r>
+        <w:t xml:space="preserve">search bar </w:t>
+      </w:r>
+      <w:r>
+        <w:t>and</w:t>
+      </w:r>
+      <w:r>
+        <w:t xml:space="preserve"> try our luck. We watch the green bar slowly pulse across the address bar.</w:t>
+      </w:r>
+      <w:r>
+        <w:t xml:space="preserve"> Surely</w:t>
+      </w:r>
+      <w:r>
+        <w:t xml:space="preserve"> with the length of time it is taking</w:t>
+      </w:r>
+      <w:r>
+        <w:t xml:space="preserve">, </w:t>
+      </w:r>
+      <w:r>
+        <w:t>File Explorer</w:t>
+      </w:r>
+      <w:r>
+        <w:t xml:space="preserve"> </w:t>
+      </w:r>
+      <w:r>
+        <w:t>is checking every possible nook and cranny of our computer. At length</w:t>
+      </w:r>
+      <w:r>
+        <w:t>, the search finishes</w:t>
+      </w:r>
+      <w:r>
+        <w:t>. N</w:t>
+      </w:r>
+      <w:r>
+        <w:t>othing</w:t>
+      </w:r>
+      <w:r>
+        <w:t xml:space="preserve"> is returned</w:t>
+      </w:r>
+      <w:r>
+        <w:t>.</w:t>
+      </w:r>
+      <w:r>
+        <w:t xml:space="preserve"> </w:t>
+      </w:r>
+      <w:r>
+        <w:t>If only there was a simple, but effective, search program you can use...</w:t>
       </w:r>
     </w:p>
     <w:p>
       <w:pPr>
-        <w:pStyle w:val="ListBullet"/>
-      </w:pPr>
-      <w:r>
-        <w:t>Implementing Search Logic: Develop the logic to find files that match the search term.</w:t>
+        <w:pStyle w:val="Heading2"/>
+      </w:pPr>
+      <w:r>
+        <w:t>Objective:</w:t>
       </w:r>
     </w:p>
     <w:p>
-      <w:pPr>
-        <w:pStyle w:val="ListBullet"/>
-      </w:pPr>
-      <w:r>
-        <w:t>Handling Default Directory and Output: Set up the script to default to the current directory if none is specified and format the search results.</w:t>
+      <w:r>
+        <w:t>This exercise guides you through the creation of a PowerShell script for searching files in a directory. You</w:t>
+      </w:r>
+      <w:r>
+        <w:t xml:space="preserve"> wi</w:t>
+      </w:r>
+      <w:r>
+        <w:t>ll learn how to implement administrator elevation, handle user input, and search for files based on a given term.</w:t>
       </w:r>
     </w:p>
     <w:p>
@@ -69,20 +135,23 @@
         <w:pStyle w:val="Heading2"/>
       </w:pPr>
       <w:r>
-        <w:t>Testing the Script:</w:t>
+        <w:t>Building the Script:</w:t>
       </w:r>
     </w:p>
     <w:p>
-      <w:r>
-        <w:t>Test your script in various scenarios to ensure it works correctly. Try different directories, search terms, and see how it handles no input.</w:t>
+      <w:pPr>
+        <w:pStyle w:val="ListBullet"/>
+      </w:pPr>
+      <w:r>
+        <w:t>Administrator Elevation: Understand how to elevate the script's privileges to administrator level.</w:t>
       </w:r>
     </w:p>
     <w:p>
       <w:pPr>
-        <w:pStyle w:val="Heading2"/>
-      </w:pPr>
-      <w:r>
-        <w:t>Advanced Challenges:</w:t>
+        <w:pStyle w:val="ListBullet"/>
+      </w:pPr>
+      <w:r>
+        <w:t>Reading User Input: Learn to prompt the user for the search directory and search term.</w:t>
       </w:r>
     </w:p>
     <w:p>
@@ -90,7 +159,7 @@
         <w:pStyle w:val="ListBullet"/>
       </w:pPr>
       <w:r>
-        <w:t>Add a File Type Filter: Modify the script to allow searching for specific file types.</w:t>
+        <w:t>Implementing Search Logic: Develop the logic to find files that match the search term.</w:t>
       </w:r>
     </w:p>
     <w:p>
@@ -98,38 +167,8 @@
         <w:pStyle w:val="ListBullet"/>
       </w:pPr>
       <w:r>
-        <w:t>Error Handling: Enhance the script to gracefully handle errors and invalid inputs.</w:t>
-      </w:r>
-    </w:p>
-    <w:p>
-      <w:pPr>
-        <w:pStyle w:val="ListBullet"/>
-        <w:numPr>
-          <w:ilvl w:val="0"/>
-          <w:numId w:val="0"/>
-        </w:numPr>
-        <w:ind w:left="360" w:hanging="360"/>
-      </w:pPr>
-    </w:p>
-    <w:p>
-      <w:pPr>
-        <w:pStyle w:val="ListBullet"/>
-        <w:numPr>
-          <w:ilvl w:val="0"/>
-          <w:numId w:val="0"/>
-        </w:numPr>
-        <w:ind w:left="360" w:hanging="360"/>
-      </w:pPr>
-    </w:p>
-    <w:p>
-      <w:pPr>
-        <w:pStyle w:val="ListBullet"/>
-        <w:numPr>
-          <w:ilvl w:val="0"/>
-          <w:numId w:val="0"/>
-        </w:numPr>
-        <w:ind w:left="360" w:hanging="360"/>
-      </w:pPr>
+        <w:t>Handling Default Directory and Output: Set up the script to default to the current directory if none is specified and format the search results.</w:t>
+      </w:r>
     </w:p>
     <w:p>
       <w:pPr>
@@ -151,7 +190,6 @@
         <w:t>Create a new script named fileSearch.ps1.</w:t>
       </w:r>
     </w:p>
-    <w:p/>
     <w:p>
       <w:pPr>
         <w:rPr>
@@ -169,7 +207,19 @@
     </w:p>
     <w:p>
       <w:r>
-        <w:t>To ensure we don’t run into any permission errors when combing through directories, let’s make sure the script is running with administrator privileges. Copy the following lines into your script:</w:t>
+        <w:t>To ensure we do</w:t>
+      </w:r>
+      <w:r>
+        <w:t xml:space="preserve"> </w:t>
+      </w:r>
+      <w:r>
+        <w:t>n</w:t>
+      </w:r>
+      <w:r>
+        <w:t>o</w:t>
+      </w:r>
+      <w:r>
+        <w:t>t run into any permission errors when combing through directories, let’s make sure the script is running with administrator privileges. Copy the following lines into your script:</w:t>
       </w:r>
     </w:p>
     <w:p>
@@ -197,14 +247,13 @@
             <v:path o:extrusionok="f" gradientshapeok="t" o:connecttype="rect"/>
             <o:lock v:ext="edit" aspectratio="t"/>
           </v:shapetype>
-          <v:shape id="_x0000_i1025" type="#_x0000_t75" style="width:468pt;height:63pt" o:ole="">
+          <v:shape id="_x0000_i1259" type="#_x0000_t75" style="width:468pt;height:63pt" o:ole="">
             <v:imagedata r:id="rId6" o:title=""/>
           </v:shape>
-          <o:OLEObject Type="Embed" ProgID="Word.OpenDocumentText.12" ShapeID="_x0000_i1025" DrawAspect="Content" ObjectID="_1763401623" r:id="rId7"/>
+          <o:OLEObject Type="Embed" ProgID="Word.OpenDocumentText.12" ShapeID="_x0000_i1259" DrawAspect="Content" ObjectID="_1763567125" r:id="rId7"/>
         </w:object>
       </w:r>
     </w:p>
-    <w:p/>
     <w:p>
       <w:pPr>
         <w:rPr>
@@ -217,17 +266,19 @@
           <w:b/>
           <w:bCs/>
         </w:rPr>
+        <w:lastRenderedPageBreak/>
         <w:t>Directory Prompt:</w:t>
       </w:r>
     </w:p>
     <w:p>
-      <w:proofErr w:type="gramStart"/>
-      <w:r>
-        <w:t>In order to</w:t>
-      </w:r>
-      <w:proofErr w:type="gramEnd"/>
-      <w:r>
-        <w:t xml:space="preserve"> search files, we need to know where we’re searching. Let’s give the user an opportunity to specify a search location, or default to the script’s location if no specified location is provided. Do the following:</w:t>
+      <w:r>
+        <w:t>In order to search files, we need to know where we</w:t>
+      </w:r>
+      <w:r>
+        <w:t xml:space="preserve"> a</w:t>
+      </w:r>
+      <w:r>
+        <w:t>re searching. Let’s give the user an opportunity to specify a search location, or default to the script’s location if no specified location is provided. Do the following:</w:t>
       </w:r>
     </w:p>
     <w:p>
@@ -296,10 +347,10 @@
           <w:rFonts w:eastAsiaTheme="minorHAnsi"/>
         </w:rPr>
         <w:object w:dxaOrig="9360" w:dyaOrig="180" w14:anchorId="1E647EA7">
-          <v:shape id="_x0000_i1026" type="#_x0000_t75" style="width:468pt;height:9pt" o:ole="">
+          <v:shape id="_x0000_i1260" type="#_x0000_t75" style="width:468pt;height:9pt" o:ole="">
             <v:imagedata r:id="rId8" o:title=""/>
           </v:shape>
-          <o:OLEObject Type="Embed" ProgID="Word.OpenDocumentText.12" ShapeID="_x0000_i1026" DrawAspect="Content" ObjectID="_1763401624" r:id="rId9"/>
+          <o:OLEObject Type="Embed" ProgID="Word.OpenDocumentText.12" ShapeID="_x0000_i1260" DrawAspect="Content" ObjectID="_1763567126" r:id="rId9"/>
         </w:object>
       </w:r>
     </w:p>
@@ -397,15 +448,19 @@
     </w:p>
     <w:p>
       <w:r>
-        <w:t xml:space="preserve">Now that we know where to search and what to search for, let’s create the logic for the search. </w:t>
-      </w:r>
-      <w:proofErr w:type="gramStart"/>
-      <w:r>
-        <w:t>There’s</w:t>
-      </w:r>
-      <w:proofErr w:type="gramEnd"/>
-      <w:r>
-        <w:t xml:space="preserve"> several different ways you could approach this, so if you’re feeling ambitious see if you can figure out the search on your own. Otherwise, this is one way of accomplishing the search.</w:t>
+        <w:t>Now that we know where to search and what to search for, let’s create the logic for the search. There</w:t>
+      </w:r>
+      <w:r>
+        <w:t xml:space="preserve"> are</w:t>
+      </w:r>
+      <w:r>
+        <w:t xml:space="preserve"> several different ways you could approach this, so if you</w:t>
+      </w:r>
+      <w:r>
+        <w:t xml:space="preserve"> a</w:t>
+      </w:r>
+      <w:r>
+        <w:t>re feeling ambitious see if you can figure out the search on your own. Otherwise, this is one way of accomplishing the search.</w:t>
       </w:r>
     </w:p>
     <w:p>
@@ -456,25 +511,22 @@
           <w:rFonts w:eastAsiaTheme="minorHAnsi"/>
         </w:rPr>
         <w:object w:dxaOrig="9360" w:dyaOrig="360" w14:anchorId="105B9D4B">
-          <v:shape id="_x0000_i1027" type="#_x0000_t75" style="width:468pt;height:18pt" o:ole="">
+          <v:shape id="_x0000_i1261" type="#_x0000_t75" style="width:468pt;height:18pt" o:ole="">
             <v:imagedata r:id="rId10" o:title=""/>
           </v:shape>
-          <o:OLEObject Type="Embed" ProgID="Word.OpenDocumentText.12" ShapeID="_x0000_i1027" DrawAspect="Content" ObjectID="_1763401625" r:id="rId11"/>
+          <o:OLEObject Type="Embed" ProgID="Word.OpenDocumentText.12" ShapeID="_x0000_i1261" DrawAspect="Content" ObjectID="_1763567127" r:id="rId11"/>
         </w:object>
       </w:r>
     </w:p>
     <w:p>
       <w:r>
-        <w:lastRenderedPageBreak/>
-        <w:t xml:space="preserve">For this search method, we’re going to treat the parent directory and subdirectories </w:t>
-      </w:r>
-      <w:proofErr w:type="gramStart"/>
-      <w:r>
-        <w:t>different</w:t>
-      </w:r>
-      <w:proofErr w:type="gramEnd"/>
-      <w:r>
-        <w:t>. For the parent directory:</w:t>
+        <w:t>For this search method, we</w:t>
+      </w:r>
+      <w:r>
+        <w:t xml:space="preserve"> a</w:t>
+      </w:r>
+      <w:r>
+        <w:t>re going to treat the parent directory and subdirectories different. For the parent directory:</w:t>
       </w:r>
     </w:p>
     <w:p>
@@ -487,6 +539,7 @@
         <w:spacing w:after="0" w:line="240" w:lineRule="auto"/>
       </w:pPr>
       <w:r>
+        <w:lastRenderedPageBreak/>
         <w:t>Create a Write-Host that informs the user of the current path being searched. Use the $path variable.</w:t>
       </w:r>
     </w:p>
@@ -517,32 +570,22 @@
           <w:rFonts w:eastAsiaTheme="minorHAnsi"/>
         </w:rPr>
         <w:object w:dxaOrig="9360" w:dyaOrig="1080" w14:anchorId="25AE0ACF">
-          <v:shape id="_x0000_i1028" type="#_x0000_t75" style="width:468pt;height:54pt" o:ole="">
+          <v:shape id="_x0000_i1262" type="#_x0000_t75" style="width:468pt;height:54pt" o:ole="">
             <v:imagedata r:id="rId12" o:title=""/>
           </v:shape>
-          <o:OLEObject Type="Embed" ProgID="Word.OpenDocumentText.12" ShapeID="_x0000_i1028" DrawAspect="Content" ObjectID="_1763401626" r:id="rId13"/>
+          <o:OLEObject Type="Embed" ProgID="Word.OpenDocumentText.12" ShapeID="_x0000_i1262" DrawAspect="Content" ObjectID="_1763567128" r:id="rId13"/>
         </w:object>
       </w:r>
     </w:p>
     <w:p>
       <w:r>
-        <w:t xml:space="preserve">Now that those lines </w:t>
-      </w:r>
-      <w:proofErr w:type="gramStart"/>
-      <w:r>
-        <w:t>were</w:t>
-      </w:r>
-      <w:proofErr w:type="gramEnd"/>
-      <w:r>
-        <w:t xml:space="preserve"> </w:t>
-      </w:r>
-      <w:proofErr w:type="spellStart"/>
-      <w:r>
-        <w:t>spoonfed</w:t>
-      </w:r>
-      <w:proofErr w:type="spellEnd"/>
-      <w:r>
-        <w:t xml:space="preserve"> to you, let’s search the subdirectories. </w:t>
+        <w:t>Now that those lines were spoon</w:t>
+      </w:r>
+      <w:r>
+        <w:t>-</w:t>
+      </w:r>
+      <w:r>
+        <w:t xml:space="preserve">fed to you, let’s search the subdirectories. </w:t>
       </w:r>
     </w:p>
     <w:p>
@@ -563,15 +606,7 @@
       </w:r>
       <w:proofErr w:type="spellEnd"/>
       <w:r>
-        <w:t xml:space="preserve"> similar to the one for the parent </w:t>
-      </w:r>
-      <w:proofErr w:type="gramStart"/>
-      <w:r>
-        <w:t>directory, but</w:t>
-      </w:r>
-      <w:proofErr w:type="gramEnd"/>
-      <w:r>
-        <w:t xml:space="preserve"> adding -Directory after $path.</w:t>
+        <w:t xml:space="preserve"> similar to the one for the parent directory, but adding -Directory after $path.</w:t>
       </w:r>
     </w:p>
     <w:p>
@@ -609,10 +644,10 @@
           <w:rFonts w:eastAsiaTheme="minorHAnsi"/>
         </w:rPr>
         <w:object w:dxaOrig="9360" w:dyaOrig="180" w14:anchorId="20E16265">
-          <v:shape id="_x0000_i1029" type="#_x0000_t75" style="width:468pt;height:9pt" o:ole="">
+          <v:shape id="_x0000_i1263" type="#_x0000_t75" style="width:468pt;height:9pt" o:ole="">
             <v:imagedata r:id="rId14" o:title=""/>
           </v:shape>
-          <o:OLEObject Type="Embed" ProgID="Word.OpenDocumentText.12" ShapeID="_x0000_i1029" DrawAspect="Content" ObjectID="_1763401627" r:id="rId15"/>
+          <o:OLEObject Type="Embed" ProgID="Word.OpenDocumentText.12" ShapeID="_x0000_i1263" DrawAspect="Content" ObjectID="_1763567129" r:id="rId15"/>
         </w:object>
       </w:r>
     </w:p>
@@ -726,7 +761,6 @@
         <w:t>The search logic should now be in place. Let’s finish off the Search-Files function by returning $results.</w:t>
       </w:r>
     </w:p>
-    <w:p/>
     <w:p>
       <w:pPr>
         <w:rPr>
@@ -766,13 +800,8 @@
       </w:r>
     </w:p>
     <w:p>
-      <w:proofErr w:type="gramStart"/>
-      <w:r>
-        <w:t>Depending on the complexity or simplicity of the search, there</w:t>
-      </w:r>
-      <w:proofErr w:type="gramEnd"/>
-      <w:r>
-        <w:t xml:space="preserve"> could be any number of matches. Managing the results from just the terminal output might be hard, so let’s give the user the opportunity to save the results to a .txt file.</w:t>
+      <w:r>
+        <w:t>Depending on the complexity or simplicity of the search, there could be any number of matches. Managing the results from just the terminal output might be hard, so let’s give the user the opportunity to save the results to a .txt file.</w:t>
       </w:r>
     </w:p>
     <w:p>
@@ -785,7 +814,13 @@
         <w:spacing w:after="0" w:line="240" w:lineRule="auto"/>
       </w:pPr>
       <w:r>
-        <w:t>Create a Write-Host asking the user if they’d like to save the search results to a file. Indicate that they should respond with y or n.</w:t>
+        <w:t>Create a Write-Host asking the user if they</w:t>
+      </w:r>
+      <w:r>
+        <w:t xml:space="preserve"> woul</w:t>
+      </w:r>
+      <w:r>
+        <w:t>d like to save the search results to a file. Indicate that they should respond with y or n.</w:t>
       </w:r>
     </w:p>
     <w:p>
@@ -798,7 +833,6 @@
         <w:spacing w:after="0" w:line="240" w:lineRule="auto"/>
       </w:pPr>
       <w:r>
-        <w:lastRenderedPageBreak/>
         <w:t>Create the $</w:t>
       </w:r>
       <w:proofErr w:type="spellStart"/>
@@ -846,15 +880,8 @@
         <w:spacing w:after="0" w:line="240" w:lineRule="auto"/>
       </w:pPr>
       <w:r>
-        <w:t xml:space="preserve">Create a Write-Host asking the user for the path to save the </w:t>
-      </w:r>
-      <w:proofErr w:type="gramStart"/>
-      <w:r>
-        <w:t>results, and</w:t>
-      </w:r>
-      <w:proofErr w:type="gramEnd"/>
-      <w:r>
-        <w:t xml:space="preserve"> indicate that they can leave blank to save to the current directory as fileSearch.txt.</w:t>
+        <w:lastRenderedPageBreak/>
+        <w:t>Create a Write-Host asking the user for the path to save the results, and indicate that they can leave blank to save to the current directory as fileSearch.txt.</w:t>
       </w:r>
     </w:p>
     <w:p>
@@ -980,11 +1007,134 @@
           <w:rFonts w:eastAsiaTheme="minorHAnsi"/>
         </w:rPr>
         <w:object w:dxaOrig="9360" w:dyaOrig="180" w14:anchorId="01888334">
-          <v:shape id="_x0000_i1030" type="#_x0000_t75" style="width:468pt;height:9pt" o:ole="">
+          <v:shape id="_x0000_i1264" type="#_x0000_t75" style="width:468pt;height:9pt" o:ole="">
             <v:imagedata r:id="rId16" o:title=""/>
           </v:shape>
-          <o:OLEObject Type="Embed" ProgID="Word.OpenDocumentText.12" ShapeID="_x0000_i1030" DrawAspect="Content" ObjectID="_1763401628" r:id="rId17"/>
+          <o:OLEObject Type="Embed" ProgID="Word.OpenDocumentText.12" ShapeID="_x0000_i1264" DrawAspect="Content" ObjectID="_1763567130" r:id="rId17"/>
         </w:object>
+      </w:r>
+    </w:p>
+    <w:p>
+      <w:pPr>
+        <w:pStyle w:val="Heading2"/>
+      </w:pPr>
+      <w:r>
+        <w:t>Testing the Script:</w:t>
+      </w:r>
+    </w:p>
+    <w:p>
+      <w:pPr>
+        <w:pStyle w:val="ListBullet"/>
+        <w:numPr>
+          <w:ilvl w:val="0"/>
+          <w:numId w:val="0"/>
+        </w:numPr>
+      </w:pPr>
+      <w:r>
+        <w:t>Test your script in various scenarios to ensure it works correctly. Try different directories, search terms, and see how it handles no input.</w:t>
+      </w:r>
+    </w:p>
+    <w:p>
+      <w:pPr>
+        <w:pStyle w:val="Heading2"/>
+      </w:pPr>
+      <w:r>
+        <w:t xml:space="preserve">Personalize the </w:t>
+      </w:r>
+      <w:r>
+        <w:t>S</w:t>
+      </w:r>
+      <w:r>
+        <w:t>cript:</w:t>
+      </w:r>
+    </w:p>
+    <w:p>
+      <w:r>
+        <w:t>The beauty of creating your own search script is that it can be ex</w:t>
+      </w:r>
+      <w:r>
+        <w:t>actly as you want it. You can pe</w:t>
+      </w:r>
+      <w:r>
+        <w:t xml:space="preserve">rsonalize the format of the results or </w:t>
+      </w:r>
+      <w:r>
+        <w:t>how the results are formatted.</w:t>
+      </w:r>
+    </w:p>
+    <w:p>
+      <w:pPr>
+        <w:pStyle w:val="Heading2"/>
+      </w:pPr>
+      <w:r>
+        <w:t>Deliverable:</w:t>
+      </w:r>
+    </w:p>
+    <w:p>
+      <w:r>
+        <w:t xml:space="preserve">A </w:t>
+      </w:r>
+      <w:r>
+        <w:t>P</w:t>
+      </w:r>
+      <w:r>
+        <w:t>ower</w:t>
+      </w:r>
+      <w:r>
+        <w:t>S</w:t>
+      </w:r>
+      <w:r>
+        <w:t xml:space="preserve">hell </w:t>
+      </w:r>
+      <w:r>
+        <w:t>S</w:t>
+      </w:r>
+      <w:r>
+        <w:t xml:space="preserve">cript that locates </w:t>
+      </w:r>
+      <w:r>
+        <w:t xml:space="preserve">files in </w:t>
+      </w:r>
+      <w:r>
+        <w:t xml:space="preserve">a directory tree </w:t>
+      </w:r>
+      <w:r>
+        <w:t>using a search term</w:t>
+      </w:r>
+      <w:r>
+        <w:t>.</w:t>
+      </w:r>
+    </w:p>
+    <w:p>
+      <w:pPr>
+        <w:pStyle w:val="Heading2"/>
+      </w:pPr>
+      <w:r>
+        <w:t>Advanced Challenges:</w:t>
+      </w:r>
+    </w:p>
+    <w:p>
+      <w:pPr>
+        <w:pStyle w:val="ListBullet"/>
+        <w:numPr>
+          <w:ilvl w:val="0"/>
+          <w:numId w:val="20"/>
+        </w:numPr>
+      </w:pPr>
+      <w:r>
+        <w:t>Add a File Type Filter: Modify the script to allow searching for specific file types.</w:t>
+      </w:r>
+    </w:p>
+    <w:p>
+      <w:pPr>
+        <w:pStyle w:val="ListBullet"/>
+        <w:numPr>
+          <w:ilvl w:val="0"/>
+          <w:numId w:val="20"/>
+        </w:numPr>
+      </w:pPr>
+      <w:r>
+        <w:t>Error Handling: Enhance the script to gracefully handle errors and invalid inputs.</w:t>
       </w:r>
     </w:p>
     <w:p>
@@ -1162,7 +1312,7 @@
   <w:abstractNum w:abstractNumId="8" w15:restartNumberingAfterBreak="0">
     <w:nsid w:val="FFFFFF89"/>
     <w:multiLevelType w:val="singleLevel"/>
-    <w:tmpl w:val="29761A62"/>
+    <w:tmpl w:val="F4168474"/>
     <w:lvl w:ilvl="0">
       <w:start w:val="1"/>
       <w:numFmt w:val="bullet"/>
@@ -1181,6 +1331,119 @@
     </w:lvl>
   </w:abstractNum>
   <w:abstractNum w:abstractNumId="9" w15:restartNumberingAfterBreak="0">
+    <w:nsid w:val="0D3303C5"/>
+    <w:multiLevelType w:val="hybridMultilevel"/>
+    <w:tmpl w:val="B4EC6694"/>
+    <w:lvl w:ilvl="0" w:tplc="04090001">
+      <w:start w:val="1"/>
+      <w:numFmt w:val="bullet"/>
+      <w:lvlText w:val=""/>
+      <w:lvlJc w:val="left"/>
+      <w:pPr>
+        <w:ind w:left="720" w:hanging="360"/>
+      </w:pPr>
+      <w:rPr>
+        <w:rFonts w:ascii="Symbol" w:hAnsi="Symbol" w:hint="default"/>
+      </w:rPr>
+    </w:lvl>
+    <w:lvl w:ilvl="1" w:tplc="04090003" w:tentative="1">
+      <w:start w:val="1"/>
+      <w:numFmt w:val="bullet"/>
+      <w:lvlText w:val="o"/>
+      <w:lvlJc w:val="left"/>
+      <w:pPr>
+        <w:ind w:left="1440" w:hanging="360"/>
+      </w:pPr>
+      <w:rPr>
+        <w:rFonts w:ascii="Courier New" w:hAnsi="Courier New" w:cs="Courier New" w:hint="default"/>
+      </w:rPr>
+    </w:lvl>
+    <w:lvl w:ilvl="2" w:tplc="04090005" w:tentative="1">
+      <w:start w:val="1"/>
+      <w:numFmt w:val="bullet"/>
+      <w:lvlText w:val=""/>
+      <w:lvlJc w:val="left"/>
+      <w:pPr>
+        <w:ind w:left="2160" w:hanging="360"/>
+      </w:pPr>
+      <w:rPr>
+        <w:rFonts w:ascii="Wingdings" w:hAnsi="Wingdings" w:hint="default"/>
+      </w:rPr>
+    </w:lvl>
+    <w:lvl w:ilvl="3" w:tplc="04090001" w:tentative="1">
+      <w:start w:val="1"/>
+      <w:numFmt w:val="bullet"/>
+      <w:lvlText w:val=""/>
+      <w:lvlJc w:val="left"/>
+      <w:pPr>
+        <w:ind w:left="2880" w:hanging="360"/>
+      </w:pPr>
+      <w:rPr>
+        <w:rFonts w:ascii="Symbol" w:hAnsi="Symbol" w:hint="default"/>
+      </w:rPr>
+    </w:lvl>
+    <w:lvl w:ilvl="4" w:tplc="04090003" w:tentative="1">
+      <w:start w:val="1"/>
+      <w:numFmt w:val="bullet"/>
+      <w:lvlText w:val="o"/>
+      <w:lvlJc w:val="left"/>
+      <w:pPr>
+        <w:ind w:left="3600" w:hanging="360"/>
+      </w:pPr>
+      <w:rPr>
+        <w:rFonts w:ascii="Courier New" w:hAnsi="Courier New" w:cs="Courier New" w:hint="default"/>
+      </w:rPr>
+    </w:lvl>
+    <w:lvl w:ilvl="5" w:tplc="04090005" w:tentative="1">
+      <w:start w:val="1"/>
+      <w:numFmt w:val="bullet"/>
+      <w:lvlText w:val=""/>
+      <w:lvlJc w:val="left"/>
+      <w:pPr>
+        <w:ind w:left="4320" w:hanging="360"/>
+      </w:pPr>
+      <w:rPr>
+        <w:rFonts w:ascii="Wingdings" w:hAnsi="Wingdings" w:hint="default"/>
+      </w:rPr>
+    </w:lvl>
+    <w:lvl w:ilvl="6" w:tplc="04090001" w:tentative="1">
+      <w:start w:val="1"/>
+      <w:numFmt w:val="bullet"/>
+      <w:lvlText w:val=""/>
+      <w:lvlJc w:val="left"/>
+      <w:pPr>
+        <w:ind w:left="5040" w:hanging="360"/>
+      </w:pPr>
+      <w:rPr>
+        <w:rFonts w:ascii="Symbol" w:hAnsi="Symbol" w:hint="default"/>
+      </w:rPr>
+    </w:lvl>
+    <w:lvl w:ilvl="7" w:tplc="04090003" w:tentative="1">
+      <w:start w:val="1"/>
+      <w:numFmt w:val="bullet"/>
+      <w:lvlText w:val="o"/>
+      <w:lvlJc w:val="left"/>
+      <w:pPr>
+        <w:ind w:left="5760" w:hanging="360"/>
+      </w:pPr>
+      <w:rPr>
+        <w:rFonts w:ascii="Courier New" w:hAnsi="Courier New" w:cs="Courier New" w:hint="default"/>
+      </w:rPr>
+    </w:lvl>
+    <w:lvl w:ilvl="8" w:tplc="04090005" w:tentative="1">
+      <w:start w:val="1"/>
+      <w:numFmt w:val="bullet"/>
+      <w:lvlText w:val=""/>
+      <w:lvlJc w:val="left"/>
+      <w:pPr>
+        <w:ind w:left="6480" w:hanging="360"/>
+      </w:pPr>
+      <w:rPr>
+        <w:rFonts w:ascii="Wingdings" w:hAnsi="Wingdings" w:hint="default"/>
+      </w:rPr>
+    </w:lvl>
+  </w:abstractNum>
+  <w:abstractNum w:abstractNumId="10" w15:restartNumberingAfterBreak="0">
     <w:nsid w:val="0FD22F06"/>
     <w:multiLevelType w:val="hybridMultilevel"/>
     <w:tmpl w:val="7422CC26"/>
@@ -1293,7 +1556,7 @@
       </w:rPr>
     </w:lvl>
   </w:abstractNum>
-  <w:abstractNum w:abstractNumId="10" w15:restartNumberingAfterBreak="0">
+  <w:abstractNum w:abstractNumId="11" w15:restartNumberingAfterBreak="0">
     <w:nsid w:val="159F2EDE"/>
     <w:multiLevelType w:val="hybridMultilevel"/>
     <w:tmpl w:val="80524FA6"/>
@@ -1406,7 +1669,7 @@
       </w:rPr>
     </w:lvl>
   </w:abstractNum>
-  <w:abstractNum w:abstractNumId="11" w15:restartNumberingAfterBreak="0">
+  <w:abstractNum w:abstractNumId="12" w15:restartNumberingAfterBreak="0">
     <w:nsid w:val="2D183F0C"/>
     <w:multiLevelType w:val="hybridMultilevel"/>
     <w:tmpl w:val="C4F81064"/>
@@ -1519,7 +1782,120 @@
       </w:rPr>
     </w:lvl>
   </w:abstractNum>
-  <w:abstractNum w:abstractNumId="12" w15:restartNumberingAfterBreak="0">
+  <w:abstractNum w:abstractNumId="13" w15:restartNumberingAfterBreak="0">
+    <w:nsid w:val="31ED1A43"/>
+    <w:multiLevelType w:val="hybridMultilevel"/>
+    <w:tmpl w:val="46245C9E"/>
+    <w:lvl w:ilvl="0" w:tplc="04090001">
+      <w:start w:val="1"/>
+      <w:numFmt w:val="bullet"/>
+      <w:lvlText w:val=""/>
+      <w:lvlJc w:val="left"/>
+      <w:pPr>
+        <w:ind w:left="720" w:hanging="360"/>
+      </w:pPr>
+      <w:rPr>
+        <w:rFonts w:ascii="Symbol" w:hAnsi="Symbol" w:hint="default"/>
+      </w:rPr>
+    </w:lvl>
+    <w:lvl w:ilvl="1" w:tplc="04090003" w:tentative="1">
+      <w:start w:val="1"/>
+      <w:numFmt w:val="bullet"/>
+      <w:lvlText w:val="o"/>
+      <w:lvlJc w:val="left"/>
+      <w:pPr>
+        <w:ind w:left="1440" w:hanging="360"/>
+      </w:pPr>
+      <w:rPr>
+        <w:rFonts w:ascii="Courier New" w:hAnsi="Courier New" w:cs="Courier New" w:hint="default"/>
+      </w:rPr>
+    </w:lvl>
+    <w:lvl w:ilvl="2" w:tplc="04090005" w:tentative="1">
+      <w:start w:val="1"/>
+      <w:numFmt w:val="bullet"/>
+      <w:lvlText w:val=""/>
+      <w:lvlJc w:val="left"/>
+      <w:pPr>
+        <w:ind w:left="2160" w:hanging="360"/>
+      </w:pPr>
+      <w:rPr>
+        <w:rFonts w:ascii="Wingdings" w:hAnsi="Wingdings" w:hint="default"/>
+      </w:rPr>
+    </w:lvl>
+    <w:lvl w:ilvl="3" w:tplc="04090001" w:tentative="1">
+      <w:start w:val="1"/>
+      <w:numFmt w:val="bullet"/>
+      <w:lvlText w:val=""/>
+      <w:lvlJc w:val="left"/>
+      <w:pPr>
+        <w:ind w:left="2880" w:hanging="360"/>
+      </w:pPr>
+      <w:rPr>
+        <w:rFonts w:ascii="Symbol" w:hAnsi="Symbol" w:hint="default"/>
+      </w:rPr>
+    </w:lvl>
+    <w:lvl w:ilvl="4" w:tplc="04090003" w:tentative="1">
+      <w:start w:val="1"/>
+      <w:numFmt w:val="bullet"/>
+      <w:lvlText w:val="o"/>
+      <w:lvlJc w:val="left"/>
+      <w:pPr>
+        <w:ind w:left="3600" w:hanging="360"/>
+      </w:pPr>
+      <w:rPr>
+        <w:rFonts w:ascii="Courier New" w:hAnsi="Courier New" w:cs="Courier New" w:hint="default"/>
+      </w:rPr>
+    </w:lvl>
+    <w:lvl w:ilvl="5" w:tplc="04090005" w:tentative="1">
+      <w:start w:val="1"/>
+      <w:numFmt w:val="bullet"/>
+      <w:lvlText w:val=""/>
+      <w:lvlJc w:val="left"/>
+      <w:pPr>
+        <w:ind w:left="4320" w:hanging="360"/>
+      </w:pPr>
+      <w:rPr>
+        <w:rFonts w:ascii="Wingdings" w:hAnsi="Wingdings" w:hint="default"/>
+      </w:rPr>
+    </w:lvl>
+    <w:lvl w:ilvl="6" w:tplc="04090001" w:tentative="1">
+      <w:start w:val="1"/>
+      <w:numFmt w:val="bullet"/>
+      <w:lvlText w:val=""/>
+      <w:lvlJc w:val="left"/>
+      <w:pPr>
+        <w:ind w:left="5040" w:hanging="360"/>
+      </w:pPr>
+      <w:rPr>
+        <w:rFonts w:ascii="Symbol" w:hAnsi="Symbol" w:hint="default"/>
+      </w:rPr>
+    </w:lvl>
+    <w:lvl w:ilvl="7" w:tplc="04090003" w:tentative="1">
+      <w:start w:val="1"/>
+      <w:numFmt w:val="bullet"/>
+      <w:lvlText w:val="o"/>
+      <w:lvlJc w:val="left"/>
+      <w:pPr>
+        <w:ind w:left="5760" w:hanging="360"/>
+      </w:pPr>
+      <w:rPr>
+        <w:rFonts w:ascii="Courier New" w:hAnsi="Courier New" w:cs="Courier New" w:hint="default"/>
+      </w:rPr>
+    </w:lvl>
+    <w:lvl w:ilvl="8" w:tplc="04090005" w:tentative="1">
+      <w:start w:val="1"/>
+      <w:numFmt w:val="bullet"/>
+      <w:lvlText w:val=""/>
+      <w:lvlJc w:val="left"/>
+      <w:pPr>
+        <w:ind w:left="6480" w:hanging="360"/>
+      </w:pPr>
+      <w:rPr>
+        <w:rFonts w:ascii="Wingdings" w:hAnsi="Wingdings" w:hint="default"/>
+      </w:rPr>
+    </w:lvl>
+  </w:abstractNum>
+  <w:abstractNum w:abstractNumId="14" w15:restartNumberingAfterBreak="0">
     <w:nsid w:val="322020A4"/>
     <w:multiLevelType w:val="hybridMultilevel"/>
     <w:tmpl w:val="CF8EFA98"/>
@@ -1632,7 +2008,7 @@
       </w:rPr>
     </w:lvl>
   </w:abstractNum>
-  <w:abstractNum w:abstractNumId="13" w15:restartNumberingAfterBreak="0">
+  <w:abstractNum w:abstractNumId="15" w15:restartNumberingAfterBreak="0">
     <w:nsid w:val="398C73A9"/>
     <w:multiLevelType w:val="hybridMultilevel"/>
     <w:tmpl w:val="F7BA391E"/>
@@ -1745,7 +2121,7 @@
       </w:rPr>
     </w:lvl>
   </w:abstractNum>
-  <w:abstractNum w:abstractNumId="14" w15:restartNumberingAfterBreak="0">
+  <w:abstractNum w:abstractNumId="16" w15:restartNumberingAfterBreak="0">
     <w:nsid w:val="3D75696C"/>
     <w:multiLevelType w:val="hybridMultilevel"/>
     <w:tmpl w:val="3B9062E2"/>
@@ -1858,7 +2234,7 @@
       </w:rPr>
     </w:lvl>
   </w:abstractNum>
-  <w:abstractNum w:abstractNumId="15" w15:restartNumberingAfterBreak="0">
+  <w:abstractNum w:abstractNumId="17" w15:restartNumberingAfterBreak="0">
     <w:nsid w:val="583C3B5A"/>
     <w:multiLevelType w:val="hybridMultilevel"/>
     <w:tmpl w:val="31DADD76"/>
@@ -1971,7 +2347,7 @@
       </w:rPr>
     </w:lvl>
   </w:abstractNum>
-  <w:abstractNum w:abstractNumId="16" w15:restartNumberingAfterBreak="0">
+  <w:abstractNum w:abstractNumId="18" w15:restartNumberingAfterBreak="0">
     <w:nsid w:val="622560E1"/>
     <w:multiLevelType w:val="hybridMultilevel"/>
     <w:tmpl w:val="E0968BB8"/>
@@ -2084,7 +2460,7 @@
       </w:rPr>
     </w:lvl>
   </w:abstractNum>
-  <w:abstractNum w:abstractNumId="17" w15:restartNumberingAfterBreak="0">
+  <w:abstractNum w:abstractNumId="19" w15:restartNumberingAfterBreak="0">
     <w:nsid w:val="6A993FA2"/>
     <w:multiLevelType w:val="hybridMultilevel"/>
     <w:tmpl w:val="D56ABB64"/>
@@ -2197,7 +2573,7 @@
       </w:rPr>
     </w:lvl>
   </w:abstractNum>
-  <w:abstractNum w:abstractNumId="18" w15:restartNumberingAfterBreak="0">
+  <w:abstractNum w:abstractNumId="20" w15:restartNumberingAfterBreak="0">
     <w:nsid w:val="6EA049BE"/>
     <w:multiLevelType w:val="hybridMultilevel"/>
     <w:tmpl w:val="839C9846"/>
@@ -2338,124 +2714,40 @@
     <w:abstractNumId w:val="0"/>
   </w:num>
   <w:num w:numId="10" w16cid:durableId="1964724103">
-    <w:abstractNumId w:val="14"/>
-    <w:lvlOverride w:ilvl="0"/>
-    <w:lvlOverride w:ilvl="1"/>
-    <w:lvlOverride w:ilvl="2"/>
-    <w:lvlOverride w:ilvl="3"/>
-    <w:lvlOverride w:ilvl="4"/>
-    <w:lvlOverride w:ilvl="5"/>
-    <w:lvlOverride w:ilvl="6"/>
-    <w:lvlOverride w:ilvl="7"/>
-    <w:lvlOverride w:ilvl="8"/>
+    <w:abstractNumId w:val="16"/>
   </w:num>
   <w:num w:numId="11" w16cid:durableId="94443198">
-    <w:abstractNumId w:val="16"/>
-    <w:lvlOverride w:ilvl="0"/>
-    <w:lvlOverride w:ilvl="1"/>
-    <w:lvlOverride w:ilvl="2"/>
-    <w:lvlOverride w:ilvl="3"/>
-    <w:lvlOverride w:ilvl="4"/>
-    <w:lvlOverride w:ilvl="5"/>
-    <w:lvlOverride w:ilvl="6"/>
-    <w:lvlOverride w:ilvl="7"/>
-    <w:lvlOverride w:ilvl="8"/>
+    <w:abstractNumId w:val="18"/>
   </w:num>
   <w:num w:numId="12" w16cid:durableId="1877114015">
-    <w:abstractNumId w:val="10"/>
-    <w:lvlOverride w:ilvl="0"/>
-    <w:lvlOverride w:ilvl="1"/>
-    <w:lvlOverride w:ilvl="2"/>
-    <w:lvlOverride w:ilvl="3"/>
-    <w:lvlOverride w:ilvl="4"/>
-    <w:lvlOverride w:ilvl="5"/>
-    <w:lvlOverride w:ilvl="6"/>
-    <w:lvlOverride w:ilvl="7"/>
-    <w:lvlOverride w:ilvl="8"/>
+    <w:abstractNumId w:val="11"/>
   </w:num>
   <w:num w:numId="13" w16cid:durableId="152570129">
-    <w:abstractNumId w:val="12"/>
-    <w:lvlOverride w:ilvl="0"/>
-    <w:lvlOverride w:ilvl="1"/>
-    <w:lvlOverride w:ilvl="2"/>
-    <w:lvlOverride w:ilvl="3"/>
-    <w:lvlOverride w:ilvl="4"/>
-    <w:lvlOverride w:ilvl="5"/>
-    <w:lvlOverride w:ilvl="6"/>
-    <w:lvlOverride w:ilvl="7"/>
-    <w:lvlOverride w:ilvl="8"/>
+    <w:abstractNumId w:val="14"/>
   </w:num>
   <w:num w:numId="14" w16cid:durableId="1831561647">
-    <w:abstractNumId w:val="18"/>
-    <w:lvlOverride w:ilvl="0"/>
-    <w:lvlOverride w:ilvl="1"/>
-    <w:lvlOverride w:ilvl="2"/>
-    <w:lvlOverride w:ilvl="3"/>
-    <w:lvlOverride w:ilvl="4"/>
-    <w:lvlOverride w:ilvl="5"/>
-    <w:lvlOverride w:ilvl="6"/>
-    <w:lvlOverride w:ilvl="7"/>
-    <w:lvlOverride w:ilvl="8"/>
+    <w:abstractNumId w:val="20"/>
   </w:num>
   <w:num w:numId="15" w16cid:durableId="1000504860">
-    <w:abstractNumId w:val="13"/>
-    <w:lvlOverride w:ilvl="0"/>
-    <w:lvlOverride w:ilvl="1"/>
-    <w:lvlOverride w:ilvl="2"/>
-    <w:lvlOverride w:ilvl="3"/>
-    <w:lvlOverride w:ilvl="4"/>
-    <w:lvlOverride w:ilvl="5"/>
-    <w:lvlOverride w:ilvl="6"/>
-    <w:lvlOverride w:ilvl="7"/>
-    <w:lvlOverride w:ilvl="8"/>
+    <w:abstractNumId w:val="15"/>
   </w:num>
   <w:num w:numId="16" w16cid:durableId="1477602677">
-    <w:abstractNumId w:val="17"/>
-    <w:lvlOverride w:ilvl="0"/>
-    <w:lvlOverride w:ilvl="1"/>
-    <w:lvlOverride w:ilvl="2"/>
-    <w:lvlOverride w:ilvl="3"/>
-    <w:lvlOverride w:ilvl="4"/>
-    <w:lvlOverride w:ilvl="5"/>
-    <w:lvlOverride w:ilvl="6"/>
-    <w:lvlOverride w:ilvl="7"/>
-    <w:lvlOverride w:ilvl="8"/>
+    <w:abstractNumId w:val="19"/>
   </w:num>
   <w:num w:numId="17" w16cid:durableId="550774572">
-    <w:abstractNumId w:val="9"/>
-    <w:lvlOverride w:ilvl="0"/>
-    <w:lvlOverride w:ilvl="1"/>
-    <w:lvlOverride w:ilvl="2"/>
-    <w:lvlOverride w:ilvl="3"/>
-    <w:lvlOverride w:ilvl="4"/>
-    <w:lvlOverride w:ilvl="5"/>
-    <w:lvlOverride w:ilvl="6"/>
-    <w:lvlOverride w:ilvl="7"/>
-    <w:lvlOverride w:ilvl="8"/>
+    <w:abstractNumId w:val="10"/>
   </w:num>
   <w:num w:numId="18" w16cid:durableId="244145412">
-    <w:abstractNumId w:val="15"/>
-    <w:lvlOverride w:ilvl="0"/>
-    <w:lvlOverride w:ilvl="1"/>
-    <w:lvlOverride w:ilvl="2"/>
-    <w:lvlOverride w:ilvl="3"/>
-    <w:lvlOverride w:ilvl="4"/>
-    <w:lvlOverride w:ilvl="5"/>
-    <w:lvlOverride w:ilvl="6"/>
-    <w:lvlOverride w:ilvl="7"/>
-    <w:lvlOverride w:ilvl="8"/>
+    <w:abstractNumId w:val="17"/>
   </w:num>
   <w:num w:numId="19" w16cid:durableId="1725179850">
-    <w:abstractNumId w:val="11"/>
-    <w:lvlOverride w:ilvl="0"/>
-    <w:lvlOverride w:ilvl="1"/>
-    <w:lvlOverride w:ilvl="2"/>
-    <w:lvlOverride w:ilvl="3"/>
-    <w:lvlOverride w:ilvl="4"/>
-    <w:lvlOverride w:ilvl="5"/>
-    <w:lvlOverride w:ilvl="6"/>
-    <w:lvlOverride w:ilvl="7"/>
-    <w:lvlOverride w:ilvl="8"/>
+    <w:abstractNumId w:val="12"/>
+  </w:num>
+  <w:num w:numId="20" w16cid:durableId="415129417">
+    <w:abstractNumId w:val="13"/>
+  </w:num>
+  <w:num w:numId="21" w16cid:durableId="485971850">
+    <w:abstractNumId w:val="9"/>
   </w:num>
 </w:numbering>
 </file>
@@ -3063,7 +3355,6 @@
   <w:style w:type="character" w:default="1" w:styleId="DefaultParagraphFont">
     <w:name w:val="Default Paragraph Font"/>
     <w:uiPriority w:val="1"/>
-    <w:semiHidden/>
     <w:unhideWhenUsed/>
   </w:style>
   <w:style w:type="table" w:default="1" w:styleId="TableNormal">
